--- a/GitUploadLearning.docx
+++ b/GitUploadLearning.docx
@@ -194,124 +194,6 @@
             <wp:extent cx="5274310" cy="1657985"/>
             <wp:effectExtent l="0" t="0" r="2540" b="0"/>
             <wp:docPr id="1" name="图片 1"/>
-            <wp:cNvGraphicFramePr>
-              <a:graphicFrameLocks xmlns:a="http://schemas.openxmlformats.org/drawingml/2006/main" noChangeAspect="1"/>
-            </wp:cNvGraphicFramePr>
-            <a:graphic xmlns:a="http://schemas.openxmlformats.org/drawingml/2006/main">
-              <a:graphicData uri="http://schemas.openxmlformats.org/drawingml/2006/picture">
-                <pic:pic xmlns:pic="http://schemas.openxmlformats.org/drawingml/2006/picture">
-                  <pic:nvPicPr>
-                    <pic:cNvPr id="1" name=""/>
-                    <pic:cNvPicPr/>
-                  </pic:nvPicPr>
-                  <pic:blipFill>
-                    <a:blip r:embed="rId5"/>
-                    <a:stretch>
-                      <a:fillRect/>
-                    </a:stretch>
-                  </pic:blipFill>
-                  <pic:spPr>
-                    <a:xfrm>
-                      <a:off x="0" y="0"/>
-                      <a:ext cx="5274310" cy="1657985"/>
-                    </a:xfrm>
-                    <a:prstGeom prst="rect">
-                      <a:avLst/>
-                    </a:prstGeom>
-                  </pic:spPr>
-                </pic:pic>
-              </a:graphicData>
-            </a:graphic>
-          </wp:inline>
-        </w:drawing>
-      </w:r>
-    </w:p>
-    <w:p>
-      <w:pPr>
-        <w:pStyle w:val="a3"/>
-        <w:numPr>
-          <w:ilvl w:val="0"/>
-          <w:numId w:val="1"/>
-        </w:numPr>
-        <w:ind w:firstLineChars="0"/>
-      </w:pPr>
-      <w:r>
-        <w:rPr>
-          <w:rFonts w:hint="eastAsia"/>
-        </w:rPr>
-        <w:t>Git</w:t>
-      </w:r>
-      <w:r>
-        <w:t>Hub</w:t>
-      </w:r>
-      <w:r>
-        <w:rPr>
-          <w:rFonts w:hint="eastAsia"/>
-        </w:rPr>
-        <w:t>新建项目</w:t>
-      </w:r>
-    </w:p>
-    <w:p>
-      <w:pPr>
-        <w:pStyle w:val="a3"/>
-        <w:ind w:left="432" w:firstLineChars="0" w:firstLine="0"/>
-      </w:pPr>
-      <w:r>
-        <w:rPr>
-          <w:noProof/>
-        </w:rPr>
-        <w:drawing>
-          <wp:inline distT="0" distB="0" distL="0" distR="0" wp14:anchorId="269DF0B7" wp14:editId="0FA0F1F9">
-            <wp:extent cx="5274310" cy="1520825"/>
-            <wp:effectExtent l="0" t="0" r="2540" b="3175"/>
-            <wp:docPr id="2" name="图片 2"/>
-            <wp:cNvGraphicFramePr>
-              <a:graphicFrameLocks xmlns:a="http://schemas.openxmlformats.org/drawingml/2006/main" noChangeAspect="1"/>
-            </wp:cNvGraphicFramePr>
-            <a:graphic xmlns:a="http://schemas.openxmlformats.org/drawingml/2006/main">
-              <a:graphicData uri="http://schemas.openxmlformats.org/drawingml/2006/picture">
-                <pic:pic xmlns:pic="http://schemas.openxmlformats.org/drawingml/2006/picture">
-                  <pic:nvPicPr>
-                    <pic:cNvPr id="1" name=""/>
-                    <pic:cNvPicPr/>
-                  </pic:nvPicPr>
-                  <pic:blipFill>
-                    <a:blip r:embed="rId6"/>
-                    <a:stretch>
-                      <a:fillRect/>
-                    </a:stretch>
-                  </pic:blipFill>
-                  <pic:spPr>
-                    <a:xfrm>
-                      <a:off x="0" y="0"/>
-                      <a:ext cx="5274310" cy="1520825"/>
-                    </a:xfrm>
-                    <a:prstGeom prst="rect">
-                      <a:avLst/>
-                    </a:prstGeom>
-                  </pic:spPr>
-                </pic:pic>
-              </a:graphicData>
-            </a:graphic>
-          </wp:inline>
-        </w:drawing>
-      </w:r>
-    </w:p>
-    <w:p>
-      <w:pPr>
-        <w:pStyle w:val="a3"/>
-        <w:ind w:left="432" w:firstLineChars="0" w:firstLine="0"/>
-      </w:pPr>
-      <w:r>
-        <w:rPr>
-          <w:noProof/>
-        </w:rPr>
-        <w:lastRenderedPageBreak/>
-        <w:drawing>
-          <wp:inline distT="0" distB="0" distL="0" distR="0" wp14:anchorId="6EEB2136" wp14:editId="31CFF33A">
-            <wp:extent cx="5274310" cy="4309110"/>
-            <wp:effectExtent l="0" t="0" r="2540" b="0"/>
-            <wp:docPr id="3" name="图片 3"/>
             <wp:cNvGraphicFramePr>
               <a:graphicFrameLocks xmlns:a="http://schemas.openxmlformats.org/drawingml/2006/main" noChangeAspect="1"/>
             </wp:cNvGraphicFramePr>
@@ -331,7 +213,7 @@
                   <pic:spPr>
                     <a:xfrm>
                       <a:off x="0" y="0"/>
-                      <a:ext cx="5274310" cy="4309110"/>
+                      <a:ext cx="5274310" cy="1657985"/>
                     </a:xfrm>
                     <a:prstGeom prst="rect">
                       <a:avLst/>
@@ -357,7 +239,16 @@
         <w:rPr>
           <w:rFonts w:hint="eastAsia"/>
         </w:rPr>
-        <w:t>获取仓库地址</w:t>
+        <w:t>Git</w:t>
+      </w:r>
+      <w:r>
+        <w:t>Hub</w:t>
+      </w:r>
+      <w:r>
+        <w:rPr>
+          <w:rFonts w:hint="eastAsia"/>
+        </w:rPr>
+        <w:t>新建项目</w:t>
       </w:r>
     </w:p>
     <w:p>
@@ -366,23 +257,14 @@
         <w:ind w:left="432" w:firstLineChars="0" w:firstLine="0"/>
       </w:pPr>
       <w:r>
-        <w:t>https://github.com/scl1993/UpLoadFileStep</w:t>
-      </w:r>
-    </w:p>
-    <w:p>
-      <w:pPr>
-        <w:pStyle w:val="a3"/>
-        <w:ind w:left="432" w:firstLineChars="0" w:firstLine="0"/>
-      </w:pPr>
-      <w:r>
         <w:rPr>
           <w:noProof/>
         </w:rPr>
         <w:drawing>
-          <wp:inline distT="0" distB="0" distL="0" distR="0" wp14:anchorId="1C97D2BE" wp14:editId="32809FA4">
-            <wp:extent cx="5274310" cy="1590675"/>
-            <wp:effectExtent l="0" t="0" r="2540" b="9525"/>
-            <wp:docPr id="4" name="图片 4"/>
+          <wp:inline distT="0" distB="0" distL="0" distR="0" wp14:anchorId="269DF0B7" wp14:editId="0FA0F1F9">
+            <wp:extent cx="5274310" cy="1520825"/>
+            <wp:effectExtent l="0" t="0" r="2540" b="3175"/>
+            <wp:docPr id="2" name="图片 2"/>
             <wp:cNvGraphicFramePr>
               <a:graphicFrameLocks xmlns:a="http://schemas.openxmlformats.org/drawingml/2006/main" noChangeAspect="1"/>
             </wp:cNvGraphicFramePr>
@@ -402,7 +284,7 @@
                   <pic:spPr>
                     <a:xfrm>
                       <a:off x="0" y="0"/>
-                      <a:ext cx="5274310" cy="1590675"/>
+                      <a:ext cx="5274310" cy="1520825"/>
                     </a:xfrm>
                     <a:prstGeom prst="rect">
                       <a:avLst/>
@@ -418,22 +300,6 @@
     <w:p>
       <w:pPr>
         <w:pStyle w:val="a3"/>
-        <w:numPr>
-          <w:ilvl w:val="0"/>
-          <w:numId w:val="1"/>
-        </w:numPr>
-        <w:ind w:firstLineChars="0"/>
-      </w:pPr>
-      <w:r>
-        <w:rPr>
-          <w:rFonts w:hint="eastAsia"/>
-        </w:rPr>
-        <w:t>右键，直接进入本地文件路径下git命令</w:t>
-      </w:r>
-    </w:p>
-    <w:p>
-      <w:pPr>
-        <w:pStyle w:val="a3"/>
         <w:ind w:left="432" w:firstLineChars="0" w:firstLine="0"/>
       </w:pPr>
       <w:r>
@@ -442,10 +308,10 @@
         </w:rPr>
         <w:lastRenderedPageBreak/>
         <w:drawing>
-          <wp:inline distT="0" distB="0" distL="0" distR="0" wp14:anchorId="73552B28" wp14:editId="5DA26FCB">
-            <wp:extent cx="5274310" cy="3296285"/>
+          <wp:inline distT="0" distB="0" distL="0" distR="0" wp14:anchorId="6EEB2136" wp14:editId="31CFF33A">
+            <wp:extent cx="5274310" cy="4309110"/>
             <wp:effectExtent l="0" t="0" r="2540" b="0"/>
-            <wp:docPr id="5" name="图片 5"/>
+            <wp:docPr id="3" name="图片 3"/>
             <wp:cNvGraphicFramePr>
               <a:graphicFrameLocks xmlns:a="http://schemas.openxmlformats.org/drawingml/2006/main" noChangeAspect="1"/>
             </wp:cNvGraphicFramePr>
@@ -465,7 +331,7 @@
                   <pic:spPr>
                     <a:xfrm>
                       <a:off x="0" y="0"/>
-                      <a:ext cx="5274310" cy="3296285"/>
+                      <a:ext cx="5274310" cy="4309110"/>
                     </a:xfrm>
                     <a:prstGeom prst="rect">
                       <a:avLst/>
@@ -488,159 +354,35 @@
         <w:ind w:firstLineChars="0"/>
       </w:pPr>
       <w:r>
-        <w:t>G</w:t>
-      </w:r>
-      <w:r>
-        <w:rPr>
-          <w:rFonts w:hint="eastAsia"/>
-        </w:rPr>
-        <w:t>it基本操作命令</w:t>
-      </w:r>
-    </w:p>
-    <w:p>
-      <w:pPr>
-        <w:pStyle w:val="a3"/>
-        <w:numPr>
-          <w:ilvl w:val="0"/>
-          <w:numId w:val="2"/>
-        </w:numPr>
-        <w:ind w:firstLineChars="0"/>
-        <w:rPr>
-          <w:b/>
-          <w:bCs/>
-        </w:rPr>
-      </w:pPr>
-      <w:r>
-        <w:rPr>
-          <w:rFonts w:hint="eastAsia"/>
-          <w:b/>
-          <w:bCs/>
-        </w:rPr>
-        <w:t>git</w:t>
-      </w:r>
-      <w:r>
-        <w:rPr>
-          <w:b/>
-          <w:bCs/>
-        </w:rPr>
-        <w:t xml:space="preserve"> </w:t>
-      </w:r>
-      <w:proofErr w:type="spellStart"/>
-      <w:r>
-        <w:rPr>
-          <w:rFonts w:hint="eastAsia"/>
-          <w:b/>
-          <w:bCs/>
-        </w:rPr>
-        <w:t>init</w:t>
-      </w:r>
-      <w:proofErr w:type="spellEnd"/>
-      <w:r>
-        <w:rPr>
-          <w:b/>
-          <w:bCs/>
-        </w:rPr>
-        <w:t xml:space="preserve"> </w:t>
-      </w:r>
-      <w:r>
-        <w:rPr>
-          <w:rFonts w:hint="eastAsia"/>
-          <w:b/>
-          <w:bCs/>
-        </w:rPr>
-        <w:t>初始化本地仓库</w:t>
-      </w:r>
-    </w:p>
-    <w:p>
-      <w:pPr>
-        <w:pStyle w:val="a3"/>
-        <w:ind w:left="792" w:firstLineChars="0" w:firstLine="0"/>
-      </w:pPr>
-      <w:r>
-        <w:rPr>
-          <w:rFonts w:hint="eastAsia"/>
-        </w:rPr>
-        <w:t>该本地路径下可能不是一个git路径，所以直接git命令操作无法识别，提示不是Git路径。所以先执行gi</w:t>
-      </w:r>
-      <w:r>
-        <w:t xml:space="preserve">t </w:t>
-      </w:r>
-      <w:proofErr w:type="spellStart"/>
-      <w:r>
-        <w:rPr>
-          <w:rFonts w:hint="eastAsia"/>
-        </w:rPr>
-        <w:t>init</w:t>
-      </w:r>
-      <w:proofErr w:type="spellEnd"/>
-      <w:r>
-        <w:t xml:space="preserve"> </w:t>
-      </w:r>
-      <w:r>
-        <w:rPr>
-          <w:rFonts w:hint="eastAsia"/>
-        </w:rPr>
-        <w:t>初始化</w:t>
-      </w:r>
-    </w:p>
-    <w:p>
-      <w:pPr>
-        <w:pStyle w:val="a3"/>
-        <w:numPr>
-          <w:ilvl w:val="0"/>
-          <w:numId w:val="2"/>
-        </w:numPr>
-        <w:ind w:firstLineChars="0"/>
-        <w:rPr>
-          <w:b/>
-          <w:bCs/>
-        </w:rPr>
-      </w:pPr>
-      <w:r>
-        <w:rPr>
-          <w:b/>
-          <w:bCs/>
-        </w:rPr>
-        <w:t xml:space="preserve">git status </w:t>
-      </w:r>
-      <w:r>
-        <w:rPr>
-          <w:rFonts w:hint="eastAsia"/>
-          <w:b/>
-          <w:bCs/>
-        </w:rPr>
-        <w:t>查看该git路径下有哪些修改文件未合入本地仓库</w:t>
-      </w:r>
-    </w:p>
-    <w:p>
-      <w:pPr>
-        <w:pStyle w:val="a3"/>
-        <w:ind w:left="792" w:firstLineChars="0" w:firstLine="0"/>
-      </w:pPr>
-      <w:r>
-        <w:rPr>
-          <w:rFonts w:hint="eastAsia"/>
-        </w:rPr>
-        <w:t>文件最好使用英文，截图可看到该word文件，有修改未合入本地仓库</w:t>
-      </w:r>
-    </w:p>
-    <w:p>
-      <w:pPr>
-        <w:pStyle w:val="a3"/>
-        <w:ind w:left="792" w:firstLineChars="0" w:firstLine="0"/>
-        <w:rPr>
-          <w:rFonts w:hint="eastAsia"/>
-        </w:rPr>
+        <w:rPr>
+          <w:rFonts w:hint="eastAsia"/>
+        </w:rPr>
+        <w:t>获取仓库地址</w:t>
+      </w:r>
+    </w:p>
+    <w:p>
+      <w:pPr>
+        <w:pStyle w:val="a3"/>
+        <w:ind w:left="432" w:firstLineChars="0" w:firstLine="0"/>
+      </w:pPr>
+      <w:r>
+        <w:t>https://github.com/scl1993/UpLoadFileStep</w:t>
+      </w:r>
+    </w:p>
+    <w:p>
+      <w:pPr>
+        <w:pStyle w:val="a3"/>
+        <w:ind w:left="432" w:firstLineChars="0" w:firstLine="0"/>
       </w:pPr>
       <w:r>
         <w:rPr>
           <w:noProof/>
         </w:rPr>
         <w:drawing>
-          <wp:inline distT="0" distB="0" distL="0" distR="0" wp14:anchorId="78770FDD" wp14:editId="77D821F4">
-            <wp:extent cx="5274310" cy="4121785"/>
-            <wp:effectExtent l="0" t="0" r="2540" b="0"/>
-            <wp:docPr id="7" name="图片 7"/>
+          <wp:inline distT="0" distB="0" distL="0" distR="0" wp14:anchorId="1C97D2BE" wp14:editId="32809FA4">
+            <wp:extent cx="5274310" cy="1590675"/>
+            <wp:effectExtent l="0" t="0" r="2540" b="9525"/>
+            <wp:docPr id="4" name="图片 4"/>
             <wp:cNvGraphicFramePr>
               <a:graphicFrameLocks xmlns:a="http://schemas.openxmlformats.org/drawingml/2006/main" noChangeAspect="1"/>
             </wp:cNvGraphicFramePr>
@@ -660,7 +402,7 @@
                   <pic:spPr>
                     <a:xfrm>
                       <a:off x="0" y="0"/>
-                      <a:ext cx="5274310" cy="4121785"/>
+                      <a:ext cx="5274310" cy="1590675"/>
                     </a:xfrm>
                     <a:prstGeom prst="rect">
                       <a:avLst/>
@@ -678,86 +420,32 @@
         <w:pStyle w:val="a3"/>
         <w:numPr>
           <w:ilvl w:val="0"/>
-          <w:numId w:val="2"/>
+          <w:numId w:val="1"/>
         </w:numPr>
         <w:ind w:firstLineChars="0"/>
       </w:pPr>
-    </w:p>
-    <w:p>
-      <w:pPr>
-        <w:pStyle w:val="a3"/>
-        <w:numPr>
-          <w:ilvl w:val="0"/>
-          <w:numId w:val="2"/>
-        </w:numPr>
-        <w:ind w:firstLineChars="0"/>
-      </w:pPr>
-      <w:r>
-        <w:rPr>
-          <w:rFonts w:hint="eastAsia"/>
-        </w:rPr>
-        <w:t>git</w:t>
-      </w:r>
-      <w:r>
-        <w:t xml:space="preserve"> </w:t>
-      </w:r>
-      <w:r>
-        <w:rPr>
-          <w:rFonts w:hint="eastAsia"/>
-        </w:rPr>
-        <w:t>remote</w:t>
-      </w:r>
-      <w:r>
-        <w:t xml:space="preserve"> </w:t>
-      </w:r>
-      <w:r>
-        <w:rPr>
-          <w:rFonts w:hint="eastAsia"/>
-        </w:rPr>
-        <w:t>-v</w:t>
-      </w:r>
-      <w:r>
-        <w:t xml:space="preserve"> </w:t>
-      </w:r>
-      <w:r>
-        <w:rPr>
-          <w:rFonts w:hint="eastAsia"/>
-        </w:rPr>
-        <w:t>查看当前仓库链地址</w:t>
-      </w:r>
-    </w:p>
-    <w:p>
-      <w:pPr>
-        <w:pStyle w:val="a3"/>
-        <w:ind w:left="792" w:firstLineChars="0" w:firstLine="0"/>
-        <w:rPr>
-          <w:rFonts w:hint="eastAsia"/>
-        </w:rPr>
-      </w:pPr>
-      <w:r>
-        <w:rPr>
-          <w:rFonts w:hint="eastAsia"/>
-        </w:rPr>
-        <w:t>截图所示，没有关联仓库</w:t>
-      </w:r>
-    </w:p>
-    <w:p>
-      <w:pPr>
-        <w:pStyle w:val="a3"/>
-        <w:ind w:left="792" w:firstLineChars="0" w:firstLine="0"/>
-        <w:rPr>
-          <w:rFonts w:hint="eastAsia"/>
-        </w:rPr>
+      <w:r>
+        <w:rPr>
+          <w:rFonts w:hint="eastAsia"/>
+        </w:rPr>
+        <w:t>右键，直接进入本地文件路径下git命令</w:t>
+      </w:r>
+    </w:p>
+    <w:p>
+      <w:pPr>
+        <w:pStyle w:val="a3"/>
+        <w:ind w:left="432" w:firstLineChars="0" w:firstLine="0"/>
       </w:pPr>
       <w:r>
         <w:rPr>
           <w:noProof/>
         </w:rPr>
+        <w:lastRenderedPageBreak/>
         <w:drawing>
-          <wp:inline distT="0" distB="0" distL="0" distR="0" wp14:anchorId="0168EAE1" wp14:editId="2E520A79">
-            <wp:extent cx="5274310" cy="819150"/>
+          <wp:inline distT="0" distB="0" distL="0" distR="0" wp14:anchorId="73552B28" wp14:editId="5DA26FCB">
+            <wp:extent cx="5274310" cy="3296285"/>
             <wp:effectExtent l="0" t="0" r="2540" b="0"/>
-            <wp:docPr id="8" name="图片 8"/>
+            <wp:docPr id="5" name="图片 5"/>
             <wp:cNvGraphicFramePr>
               <a:graphicFrameLocks xmlns:a="http://schemas.openxmlformats.org/drawingml/2006/main" noChangeAspect="1"/>
             </wp:cNvGraphicFramePr>
@@ -777,7 +465,7 @@
                   <pic:spPr>
                     <a:xfrm>
                       <a:off x="0" y="0"/>
-                      <a:ext cx="5274310" cy="819150"/>
+                      <a:ext cx="5274310" cy="3296285"/>
                     </a:xfrm>
                     <a:prstGeom prst="rect">
                       <a:avLst/>
@@ -795,31 +483,215 @@
         <w:pStyle w:val="a3"/>
         <w:numPr>
           <w:ilvl w:val="0"/>
+          <w:numId w:val="1"/>
+        </w:numPr>
+        <w:ind w:firstLineChars="0"/>
+      </w:pPr>
+      <w:r>
+        <w:t>G</w:t>
+      </w:r>
+      <w:r>
+        <w:rPr>
+          <w:rFonts w:hint="eastAsia"/>
+        </w:rPr>
+        <w:t>it基本操作命令</w:t>
+      </w:r>
+    </w:p>
+    <w:p>
+      <w:pPr>
+        <w:pStyle w:val="a3"/>
+        <w:numPr>
+          <w:ilvl w:val="0"/>
           <w:numId w:val="2"/>
         </w:numPr>
         <w:ind w:firstLineChars="0"/>
-      </w:pPr>
-      <w:r>
-        <w:rPr>
-          <w:rFonts w:hint="eastAsia"/>
+        <w:rPr>
+          <w:b/>
+          <w:bCs/>
+        </w:rPr>
+      </w:pPr>
+      <w:r>
+        <w:rPr>
+          <w:rFonts w:hint="eastAsia"/>
+          <w:b/>
+          <w:bCs/>
         </w:rPr>
         <w:t>git</w:t>
       </w:r>
       <w:r>
+        <w:rPr>
+          <w:b/>
+          <w:bCs/>
+        </w:rPr>
         <w:t xml:space="preserve"> </w:t>
       </w:r>
-      <w:r>
-        <w:rPr>
-          <w:rFonts w:hint="eastAsia"/>
-        </w:rPr>
-        <w:t>remote</w:t>
-      </w:r>
-      <w:r>
+      <w:proofErr w:type="spellStart"/>
+      <w:r>
+        <w:rPr>
+          <w:rFonts w:hint="eastAsia"/>
+          <w:b/>
+          <w:bCs/>
+        </w:rPr>
+        <w:t>init</w:t>
+      </w:r>
+      <w:proofErr w:type="spellEnd"/>
+      <w:r>
+        <w:rPr>
+          <w:b/>
+          <w:bCs/>
+        </w:rPr>
         <w:t xml:space="preserve"> </w:t>
       </w:r>
       <w:r>
         <w:rPr>
           <w:rFonts w:hint="eastAsia"/>
+          <w:b/>
+          <w:bCs/>
+        </w:rPr>
+        <w:t>初始化本地仓库</w:t>
+      </w:r>
+    </w:p>
+    <w:p>
+      <w:pPr>
+        <w:pStyle w:val="a3"/>
+        <w:ind w:left="792" w:firstLineChars="0" w:firstLine="0"/>
+      </w:pPr>
+      <w:r>
+        <w:rPr>
+          <w:rFonts w:hint="eastAsia"/>
+        </w:rPr>
+        <w:t>该本地路径下可能不是一个git路径，所以直接git命令操作无法识别，提示不是Git路径。所以先执行gi</w:t>
+      </w:r>
+      <w:r>
+        <w:t xml:space="preserve">t </w:t>
+      </w:r>
+      <w:proofErr w:type="spellStart"/>
+      <w:r>
+        <w:rPr>
+          <w:rFonts w:hint="eastAsia"/>
+        </w:rPr>
+        <w:t>init</w:t>
+      </w:r>
+      <w:proofErr w:type="spellEnd"/>
+      <w:r>
+        <w:t xml:space="preserve"> </w:t>
+      </w:r>
+      <w:r>
+        <w:rPr>
+          <w:rFonts w:hint="eastAsia"/>
+        </w:rPr>
+        <w:t>初始化</w:t>
+      </w:r>
+    </w:p>
+    <w:p>
+      <w:pPr>
+        <w:pStyle w:val="a3"/>
+        <w:numPr>
+          <w:ilvl w:val="0"/>
+          <w:numId w:val="2"/>
+        </w:numPr>
+        <w:ind w:firstLineChars="0"/>
+        <w:rPr>
+          <w:b/>
+          <w:bCs/>
+        </w:rPr>
+      </w:pPr>
+      <w:r>
+        <w:rPr>
+          <w:b/>
+          <w:bCs/>
+        </w:rPr>
+        <w:t xml:space="preserve">git status </w:t>
+      </w:r>
+      <w:r>
+        <w:rPr>
+          <w:rFonts w:hint="eastAsia"/>
+          <w:b/>
+          <w:bCs/>
+        </w:rPr>
+        <w:t>查看该git路径下有哪些修改文件未合入本地仓库</w:t>
+      </w:r>
+    </w:p>
+    <w:p>
+      <w:pPr>
+        <w:pStyle w:val="a3"/>
+        <w:ind w:left="792" w:firstLineChars="0" w:firstLine="0"/>
+      </w:pPr>
+      <w:r>
+        <w:rPr>
+          <w:rFonts w:hint="eastAsia"/>
+        </w:rPr>
+        <w:t>文件最好使用英文，截图可看到该word文件，有修改未合入本地仓库</w:t>
+      </w:r>
+    </w:p>
+    <w:p>
+      <w:pPr>
+        <w:pStyle w:val="a3"/>
+        <w:ind w:left="792" w:firstLineChars="0" w:firstLine="0"/>
+      </w:pPr>
+      <w:r>
+        <w:rPr>
+          <w:noProof/>
+        </w:rPr>
+        <w:drawing>
+          <wp:inline distT="0" distB="0" distL="0" distR="0" wp14:anchorId="78770FDD" wp14:editId="77D821F4">
+            <wp:extent cx="5274310" cy="4121785"/>
+            <wp:effectExtent l="0" t="0" r="2540" b="0"/>
+            <wp:docPr id="7" name="图片 7"/>
+            <wp:cNvGraphicFramePr>
+              <a:graphicFrameLocks xmlns:a="http://schemas.openxmlformats.org/drawingml/2006/main" noChangeAspect="1"/>
+            </wp:cNvGraphicFramePr>
+            <a:graphic xmlns:a="http://schemas.openxmlformats.org/drawingml/2006/main">
+              <a:graphicData uri="http://schemas.openxmlformats.org/drawingml/2006/picture">
+                <pic:pic xmlns:pic="http://schemas.openxmlformats.org/drawingml/2006/picture">
+                  <pic:nvPicPr>
+                    <pic:cNvPr id="1" name=""/>
+                    <pic:cNvPicPr/>
+                  </pic:nvPicPr>
+                  <pic:blipFill>
+                    <a:blip r:embed="rId12"/>
+                    <a:stretch>
+                      <a:fillRect/>
+                    </a:stretch>
+                  </pic:blipFill>
+                  <pic:spPr>
+                    <a:xfrm>
+                      <a:off x="0" y="0"/>
+                      <a:ext cx="5274310" cy="4121785"/>
+                    </a:xfrm>
+                    <a:prstGeom prst="rect">
+                      <a:avLst/>
+                    </a:prstGeom>
+                  </pic:spPr>
+                </pic:pic>
+              </a:graphicData>
+            </a:graphic>
+          </wp:inline>
+        </w:drawing>
+      </w:r>
+    </w:p>
+    <w:p>
+      <w:pPr>
+        <w:pStyle w:val="a3"/>
+        <w:numPr>
+          <w:ilvl w:val="0"/>
+          <w:numId w:val="2"/>
+        </w:numPr>
+        <w:ind w:firstLineChars="0"/>
+      </w:pPr>
+      <w:r>
+        <w:rPr>
+          <w:rFonts w:hint="eastAsia"/>
+        </w:rPr>
+        <w:lastRenderedPageBreak/>
+        <w:t>git</w:t>
+      </w:r>
+      <w:r>
+        <w:t xml:space="preserve"> </w:t>
+      </w:r>
+      <w:r>
+        <w:rPr>
+          <w:rFonts w:hint="eastAsia"/>
         </w:rPr>
         <w:t>add</w:t>
       </w:r>
@@ -830,62 +702,41 @@
         <w:rPr>
           <w:rFonts w:hint="eastAsia"/>
         </w:rPr>
-        <w:t>origin</w:t>
-      </w:r>
-      <w:r>
-        <w:t xml:space="preserve"> </w:t>
-      </w:r>
-      <w:hyperlink r:id="rId12" w:history="1">
-        <w:r>
-          <w:rPr>
-            <w:rStyle w:val="a4"/>
-          </w:rPr>
-          <w:t>https://github.com/scl1993/UpLoadFileStep</w:t>
-        </w:r>
-      </w:hyperlink>
+        <w:t>要提交的文件</w:t>
+      </w:r>
     </w:p>
     <w:p>
       <w:pPr>
         <w:pStyle w:val="a3"/>
         <w:ind w:left="792" w:firstLineChars="0" w:firstLine="0"/>
-        <w:rPr>
-          <w:rFonts w:hint="eastAsia"/>
-        </w:rPr>
-      </w:pPr>
-      <w:r>
-        <w:rPr>
-          <w:rFonts w:hint="eastAsia"/>
-        </w:rPr>
-        <w:t>关联</w:t>
-      </w:r>
-      <w:proofErr w:type="spellStart"/>
-      <w:r>
-        <w:rPr>
-          <w:rFonts w:hint="eastAsia"/>
-        </w:rPr>
-        <w:t>github</w:t>
-      </w:r>
-      <w:proofErr w:type="spellEnd"/>
-      <w:r>
-        <w:rPr>
-          <w:rFonts w:hint="eastAsia"/>
-        </w:rPr>
-        <w:t>仓库，并查看</w:t>
-      </w:r>
-    </w:p>
-    <w:p>
-      <w:pPr>
-        <w:ind w:left="432" w:firstLineChars="150" w:firstLine="315"/>
+      </w:pPr>
+      <w:r>
+        <w:rPr>
+          <w:rFonts w:hint="eastAsia"/>
+        </w:rPr>
+        <w:t>git</w:t>
+      </w:r>
+      <w:r>
+        <w:t xml:space="preserve"> add GitUploadLearing.docx</w:t>
+      </w:r>
+    </w:p>
+    <w:p>
+      <w:pPr>
+        <w:pStyle w:val="a3"/>
+        <w:ind w:left="792" w:firstLineChars="0" w:firstLine="0"/>
+        <w:rPr>
+          <w:rFonts w:hint="eastAsia"/>
+        </w:rPr>
       </w:pPr>
       <w:r>
         <w:rPr>
           <w:noProof/>
         </w:rPr>
         <w:drawing>
-          <wp:inline distT="0" distB="0" distL="0" distR="0" wp14:anchorId="25756B73" wp14:editId="2779A9B1">
-            <wp:extent cx="5274310" cy="1558290"/>
-            <wp:effectExtent l="0" t="0" r="2540" b="3810"/>
-            <wp:docPr id="9" name="图片 9"/>
+          <wp:inline distT="0" distB="0" distL="0" distR="0" wp14:anchorId="56EC2C94" wp14:editId="31AA0BC4">
+            <wp:extent cx="5274310" cy="2125345"/>
+            <wp:effectExtent l="0" t="0" r="2540" b="8255"/>
+            <wp:docPr id="6" name="图片 6"/>
             <wp:cNvGraphicFramePr>
               <a:graphicFrameLocks xmlns:a="http://schemas.openxmlformats.org/drawingml/2006/main" noChangeAspect="1"/>
             </wp:cNvGraphicFramePr>
@@ -905,6 +756,343 @@
                   <pic:spPr>
                     <a:xfrm>
                       <a:off x="0" y="0"/>
+                      <a:ext cx="5274310" cy="2125345"/>
+                    </a:xfrm>
+                    <a:prstGeom prst="rect">
+                      <a:avLst/>
+                    </a:prstGeom>
+                  </pic:spPr>
+                </pic:pic>
+              </a:graphicData>
+            </a:graphic>
+          </wp:inline>
+        </w:drawing>
+      </w:r>
+    </w:p>
+    <w:p>
+      <w:pPr>
+        <w:pStyle w:val="a3"/>
+        <w:numPr>
+          <w:ilvl w:val="0"/>
+          <w:numId w:val="2"/>
+        </w:numPr>
+        <w:ind w:firstLineChars="0"/>
+      </w:pPr>
+      <w:r>
+        <w:rPr>
+          <w:rFonts w:hint="eastAsia"/>
+        </w:rPr>
+        <w:t>g</w:t>
+      </w:r>
+      <w:r>
+        <w:t>it commit -m “”</w:t>
+      </w:r>
+    </w:p>
+    <w:p>
+      <w:pPr>
+        <w:pStyle w:val="a3"/>
+        <w:ind w:left="792" w:firstLineChars="0" w:firstLine="0"/>
+        <w:rPr>
+          <w:rFonts w:ascii="Lucida Console" w:hAnsi="Lucida Console" w:cs="Lucida Console"/>
+          <w:kern w:val="0"/>
+          <w:sz w:val="18"/>
+          <w:szCs w:val="18"/>
+        </w:rPr>
+      </w:pPr>
+      <w:r>
+        <w:rPr>
+          <w:rFonts w:ascii="Lucida Console" w:hAnsi="Lucida Console" w:cs="Lucida Console"/>
+          <w:kern w:val="0"/>
+          <w:sz w:val="18"/>
+          <w:szCs w:val="18"/>
+        </w:rPr>
+        <w:t>git commit -m "</w:t>
+      </w:r>
+      <w:proofErr w:type="spellStart"/>
+      <w:r>
+        <w:rPr>
+          <w:rFonts w:ascii="Lucida Console" w:hAnsi="Lucida Console" w:cs="Lucida Console"/>
+          <w:kern w:val="0"/>
+          <w:sz w:val="18"/>
+          <w:szCs w:val="18"/>
+        </w:rPr>
+        <w:t>GitLearning</w:t>
+      </w:r>
+      <w:proofErr w:type="spellEnd"/>
+      <w:r>
+        <w:rPr>
+          <w:rFonts w:ascii="Lucida Console" w:hAnsi="Lucida Console" w:cs="Lucida Console"/>
+          <w:kern w:val="0"/>
+          <w:sz w:val="18"/>
+          <w:szCs w:val="18"/>
+        </w:rPr>
+        <w:t>"</w:t>
+      </w:r>
+    </w:p>
+    <w:p>
+      <w:pPr>
+        <w:pStyle w:val="a3"/>
+        <w:ind w:left="792" w:firstLineChars="0" w:firstLine="0"/>
+        <w:rPr>
+          <w:rFonts w:hint="eastAsia"/>
+          <w:b/>
+          <w:bCs/>
+        </w:rPr>
+      </w:pPr>
+      <w:r>
+        <w:rPr>
+          <w:noProof/>
+        </w:rPr>
+        <w:drawing>
+          <wp:inline distT="0" distB="0" distL="0" distR="0" wp14:anchorId="49B3573F" wp14:editId="5607AFB5">
+            <wp:extent cx="5274310" cy="752475"/>
+            <wp:effectExtent l="0" t="0" r="2540" b="9525"/>
+            <wp:docPr id="10" name="图片 10"/>
+            <wp:cNvGraphicFramePr>
+              <a:graphicFrameLocks xmlns:a="http://schemas.openxmlformats.org/drawingml/2006/main" noChangeAspect="1"/>
+            </wp:cNvGraphicFramePr>
+            <a:graphic xmlns:a="http://schemas.openxmlformats.org/drawingml/2006/main">
+              <a:graphicData uri="http://schemas.openxmlformats.org/drawingml/2006/picture">
+                <pic:pic xmlns:pic="http://schemas.openxmlformats.org/drawingml/2006/picture">
+                  <pic:nvPicPr>
+                    <pic:cNvPr id="1" name=""/>
+                    <pic:cNvPicPr/>
+                  </pic:nvPicPr>
+                  <pic:blipFill>
+                    <a:blip r:embed="rId14"/>
+                    <a:stretch>
+                      <a:fillRect/>
+                    </a:stretch>
+                  </pic:blipFill>
+                  <pic:spPr>
+                    <a:xfrm>
+                      <a:off x="0" y="0"/>
+                      <a:ext cx="5274310" cy="752475"/>
+                    </a:xfrm>
+                    <a:prstGeom prst="rect">
+                      <a:avLst/>
+                    </a:prstGeom>
+                  </pic:spPr>
+                </pic:pic>
+              </a:graphicData>
+            </a:graphic>
+          </wp:inline>
+        </w:drawing>
+      </w:r>
+    </w:p>
+    <w:p>
+      <w:pPr>
+        <w:pStyle w:val="a3"/>
+        <w:numPr>
+          <w:ilvl w:val="0"/>
+          <w:numId w:val="2"/>
+        </w:numPr>
+        <w:ind w:firstLineChars="0"/>
+      </w:pPr>
+      <w:r>
+        <w:rPr>
+          <w:rFonts w:hint="eastAsia"/>
+        </w:rPr>
+        <w:t>git</w:t>
+      </w:r>
+      <w:r>
+        <w:t xml:space="preserve"> </w:t>
+      </w:r>
+      <w:r>
+        <w:rPr>
+          <w:rFonts w:hint="eastAsia"/>
+        </w:rPr>
+        <w:t>remote</w:t>
+      </w:r>
+      <w:r>
+        <w:t xml:space="preserve"> </w:t>
+      </w:r>
+      <w:r>
+        <w:rPr>
+          <w:rFonts w:hint="eastAsia"/>
+        </w:rPr>
+        <w:t>-v</w:t>
+      </w:r>
+      <w:r>
+        <w:t xml:space="preserve"> </w:t>
+      </w:r>
+      <w:r>
+        <w:rPr>
+          <w:rFonts w:hint="eastAsia"/>
+        </w:rPr>
+        <w:t>查看当前仓库链地址</w:t>
+      </w:r>
+    </w:p>
+    <w:p>
+      <w:pPr>
+        <w:pStyle w:val="a3"/>
+        <w:ind w:left="792" w:firstLineChars="0" w:firstLine="0"/>
+      </w:pPr>
+      <w:r>
+        <w:rPr>
+          <w:rFonts w:hint="eastAsia"/>
+        </w:rPr>
+        <w:t>截图所示，没有关联仓库</w:t>
+      </w:r>
+    </w:p>
+    <w:p>
+      <w:pPr>
+        <w:pStyle w:val="a3"/>
+        <w:ind w:left="792" w:firstLineChars="0" w:firstLine="0"/>
+      </w:pPr>
+      <w:r>
+        <w:rPr>
+          <w:noProof/>
+        </w:rPr>
+        <w:drawing>
+          <wp:inline distT="0" distB="0" distL="0" distR="0" wp14:anchorId="0168EAE1" wp14:editId="2E520A79">
+            <wp:extent cx="5274310" cy="819150"/>
+            <wp:effectExtent l="0" t="0" r="2540" b="0"/>
+            <wp:docPr id="8" name="图片 8"/>
+            <wp:cNvGraphicFramePr>
+              <a:graphicFrameLocks xmlns:a="http://schemas.openxmlformats.org/drawingml/2006/main" noChangeAspect="1"/>
+            </wp:cNvGraphicFramePr>
+            <a:graphic xmlns:a="http://schemas.openxmlformats.org/drawingml/2006/main">
+              <a:graphicData uri="http://schemas.openxmlformats.org/drawingml/2006/picture">
+                <pic:pic xmlns:pic="http://schemas.openxmlformats.org/drawingml/2006/picture">
+                  <pic:nvPicPr>
+                    <pic:cNvPr id="1" name=""/>
+                    <pic:cNvPicPr/>
+                  </pic:nvPicPr>
+                  <pic:blipFill>
+                    <a:blip r:embed="rId15"/>
+                    <a:stretch>
+                      <a:fillRect/>
+                    </a:stretch>
+                  </pic:blipFill>
+                  <pic:spPr>
+                    <a:xfrm>
+                      <a:off x="0" y="0"/>
+                      <a:ext cx="5274310" cy="819150"/>
+                    </a:xfrm>
+                    <a:prstGeom prst="rect">
+                      <a:avLst/>
+                    </a:prstGeom>
+                  </pic:spPr>
+                </pic:pic>
+              </a:graphicData>
+            </a:graphic>
+          </wp:inline>
+        </w:drawing>
+      </w:r>
+    </w:p>
+    <w:p>
+      <w:pPr>
+        <w:pStyle w:val="a3"/>
+        <w:numPr>
+          <w:ilvl w:val="0"/>
+          <w:numId w:val="2"/>
+        </w:numPr>
+        <w:ind w:firstLineChars="0"/>
+      </w:pPr>
+      <w:r>
+        <w:rPr>
+          <w:rFonts w:hint="eastAsia"/>
+        </w:rPr>
+        <w:t>git</w:t>
+      </w:r>
+      <w:r>
+        <w:t xml:space="preserve"> </w:t>
+      </w:r>
+      <w:r>
+        <w:rPr>
+          <w:rFonts w:hint="eastAsia"/>
+        </w:rPr>
+        <w:t>remote</w:t>
+      </w:r>
+      <w:r>
+        <w:t xml:space="preserve"> </w:t>
+      </w:r>
+      <w:r>
+        <w:rPr>
+          <w:rFonts w:hint="eastAsia"/>
+        </w:rPr>
+        <w:t>add</w:t>
+      </w:r>
+      <w:r>
+        <w:t xml:space="preserve"> </w:t>
+      </w:r>
+      <w:r>
+        <w:rPr>
+          <w:rFonts w:hint="eastAsia"/>
+        </w:rPr>
+        <w:t>origin</w:t>
+      </w:r>
+      <w:r>
+        <w:t xml:space="preserve"> </w:t>
+      </w:r>
+      <w:hyperlink r:id="rId16" w:history="1">
+        <w:r>
+          <w:rPr>
+            <w:rStyle w:val="a4"/>
+          </w:rPr>
+          <w:t>https://github.com/scl1993/UpLoadFileStep</w:t>
+        </w:r>
+      </w:hyperlink>
+    </w:p>
+    <w:p>
+      <w:pPr>
+        <w:pStyle w:val="a3"/>
+        <w:ind w:left="792" w:firstLineChars="0" w:firstLine="0"/>
+      </w:pPr>
+      <w:r>
+        <w:rPr>
+          <w:rFonts w:hint="eastAsia"/>
+        </w:rPr>
+        <w:t>关联</w:t>
+      </w:r>
+      <w:proofErr w:type="spellStart"/>
+      <w:r>
+        <w:rPr>
+          <w:rFonts w:hint="eastAsia"/>
+        </w:rPr>
+        <w:t>github</w:t>
+      </w:r>
+      <w:proofErr w:type="spellEnd"/>
+      <w:r>
+        <w:rPr>
+          <w:rFonts w:hint="eastAsia"/>
+        </w:rPr>
+        <w:t>仓库，并查看</w:t>
+      </w:r>
+    </w:p>
+    <w:p>
+      <w:pPr>
+        <w:ind w:left="432" w:firstLineChars="150" w:firstLine="315"/>
+      </w:pPr>
+      <w:r>
+        <w:rPr>
+          <w:noProof/>
+        </w:rPr>
+        <w:drawing>
+          <wp:inline distT="0" distB="0" distL="0" distR="0" wp14:anchorId="25756B73" wp14:editId="2779A9B1">
+            <wp:extent cx="5274310" cy="1558290"/>
+            <wp:effectExtent l="0" t="0" r="2540" b="3810"/>
+            <wp:docPr id="9" name="图片 9"/>
+            <wp:cNvGraphicFramePr>
+              <a:graphicFrameLocks xmlns:a="http://schemas.openxmlformats.org/drawingml/2006/main" noChangeAspect="1"/>
+            </wp:cNvGraphicFramePr>
+            <a:graphic xmlns:a="http://schemas.openxmlformats.org/drawingml/2006/main">
+              <a:graphicData uri="http://schemas.openxmlformats.org/drawingml/2006/picture">
+                <pic:pic xmlns:pic="http://schemas.openxmlformats.org/drawingml/2006/picture">
+                  <pic:nvPicPr>
+                    <pic:cNvPr id="1" name=""/>
+                    <pic:cNvPicPr/>
+                  </pic:nvPicPr>
+                  <pic:blipFill>
+                    <a:blip r:embed="rId17"/>
+                    <a:stretch>
+                      <a:fillRect/>
+                    </a:stretch>
+                  </pic:blipFill>
+                  <pic:spPr>
+                    <a:xfrm>
+                      <a:off x="0" y="0"/>
                       <a:ext cx="5274310" cy="1558290"/>
                     </a:xfrm>
                     <a:prstGeom prst="rect">
@@ -952,6 +1140,109 @@
           <w:b/>
           <w:bCs/>
         </w:rPr>
+        <w:t>pull</w:t>
+      </w:r>
+      <w:r>
+        <w:rPr>
+          <w:b/>
+          <w:bCs/>
+        </w:rPr>
+        <w:t xml:space="preserve"> </w:t>
+      </w:r>
+      <w:r>
+        <w:rPr>
+          <w:rFonts w:hint="eastAsia"/>
+          <w:b/>
+          <w:bCs/>
+        </w:rPr>
+        <w:t>更新本地代码（同步本地代码）</w:t>
+      </w:r>
+    </w:p>
+    <w:p>
+      <w:pPr>
+        <w:pStyle w:val="a3"/>
+        <w:ind w:left="792" w:firstLineChars="0" w:firstLine="0"/>
+        <w:rPr>
+          <w:rFonts w:hint="eastAsia"/>
+          <w:b/>
+          <w:bCs/>
+        </w:rPr>
+      </w:pPr>
+      <w:r>
+        <w:rPr>
+          <w:noProof/>
+        </w:rPr>
+        <w:drawing>
+          <wp:inline distT="0" distB="0" distL="0" distR="0" wp14:anchorId="286E037C" wp14:editId="5F2C8D62">
+            <wp:extent cx="5274310" cy="446405"/>
+            <wp:effectExtent l="0" t="0" r="2540" b="0"/>
+            <wp:docPr id="11" name="图片 11"/>
+            <wp:cNvGraphicFramePr>
+              <a:graphicFrameLocks xmlns:a="http://schemas.openxmlformats.org/drawingml/2006/main" noChangeAspect="1"/>
+            </wp:cNvGraphicFramePr>
+            <a:graphic xmlns:a="http://schemas.openxmlformats.org/drawingml/2006/main">
+              <a:graphicData uri="http://schemas.openxmlformats.org/drawingml/2006/picture">
+                <pic:pic xmlns:pic="http://schemas.openxmlformats.org/drawingml/2006/picture">
+                  <pic:nvPicPr>
+                    <pic:cNvPr id="1" name=""/>
+                    <pic:cNvPicPr/>
+                  </pic:nvPicPr>
+                  <pic:blipFill>
+                    <a:blip r:embed="rId18"/>
+                    <a:stretch>
+                      <a:fillRect/>
+                    </a:stretch>
+                  </pic:blipFill>
+                  <pic:spPr>
+                    <a:xfrm>
+                      <a:off x="0" y="0"/>
+                      <a:ext cx="5274310" cy="446405"/>
+                    </a:xfrm>
+                    <a:prstGeom prst="rect">
+                      <a:avLst/>
+                    </a:prstGeom>
+                  </pic:spPr>
+                </pic:pic>
+              </a:graphicData>
+            </a:graphic>
+          </wp:inline>
+        </w:drawing>
+      </w:r>
+    </w:p>
+    <w:p>
+      <w:pPr>
+        <w:pStyle w:val="a3"/>
+        <w:numPr>
+          <w:ilvl w:val="0"/>
+          <w:numId w:val="2"/>
+        </w:numPr>
+        <w:ind w:firstLineChars="0"/>
+        <w:rPr>
+          <w:b/>
+          <w:bCs/>
+        </w:rPr>
+      </w:pPr>
+      <w:r>
+        <w:rPr>
+          <w:rFonts w:hint="eastAsia"/>
+          <w:b/>
+          <w:bCs/>
+        </w:rPr>
+        <w:t>git</w:t>
+      </w:r>
+      <w:r>
+        <w:rPr>
+          <w:b/>
+          <w:bCs/>
+        </w:rPr>
+        <w:t xml:space="preserve"> </w:t>
+      </w:r>
+      <w:r>
+        <w:rPr>
+          <w:rFonts w:hint="eastAsia"/>
+          <w:b/>
+          <w:bCs/>
+        </w:rPr>
         <w:t>push</w:t>
       </w:r>
       <w:r>
@@ -982,41 +1273,13 @@
           <w:b/>
           <w:bCs/>
         </w:rPr>
-        <w:t>拉取</w:t>
-      </w:r>
-      <w:proofErr w:type="spellStart"/>
-      <w:r>
-        <w:rPr>
-          <w:rFonts w:hint="eastAsia"/>
-          <w:b/>
-          <w:bCs/>
-        </w:rPr>
-        <w:t>git</w:t>
-      </w:r>
-      <w:r>
-        <w:rPr>
-          <w:b/>
-          <w:bCs/>
-        </w:rPr>
-        <w:t>hub</w:t>
-      </w:r>
-      <w:proofErr w:type="spellEnd"/>
-      <w:r>
-        <w:rPr>
-          <w:rFonts w:hint="eastAsia"/>
-          <w:b/>
-          <w:bCs/>
-        </w:rPr>
-        <w:t>仓库最新代码到本地仓库</w:t>
+        <w:t>推送本地修改到远程仓库</w:t>
       </w:r>
     </w:p>
     <w:p>
       <w:pPr>
         <w:pStyle w:val="a3"/>
         <w:ind w:left="792" w:firstLineChars="0" w:firstLine="0"/>
-        <w:rPr>
-          <w:rFonts w:hint="eastAsia"/>
-        </w:rPr>
       </w:pPr>
     </w:p>
     <w:p>
@@ -1048,8 +1311,15 @@
           <w:b/>
           <w:bCs/>
         </w:rPr>
+        <w:lastRenderedPageBreak/>
         <w:t>git push -u origin master</w:t>
       </w:r>
+    </w:p>
+    <w:p>
+      <w:pPr>
+        <w:pStyle w:val="a3"/>
+        <w:ind w:left="792" w:firstLineChars="0" w:firstLine="0"/>
+      </w:pPr>
     </w:p>
     <w:p>
       <w:pPr>
@@ -1110,6 +1380,44 @@
     </w:sectPr>
   </w:body>
 </w:document>
+</file>
+
+<file path=word/endnotes.xml><?xml version="1.0" encoding="utf-8"?>
+<w:endnotes xmlns:wpc="http://schemas.microsoft.com/office/word/2010/wordprocessingCanvas" xmlns:cx="http://schemas.microsoft.com/office/drawing/2014/chartex" xmlns:cx1="http://schemas.microsoft.com/office/drawing/2015/9/8/chartex" xmlns:cx2="http://schemas.microsoft.com/office/drawing/2015/10/21/chartex" xmlns:cx3="http://schemas.microsoft.com/office/drawing/2016/5/9/chartex" xmlns:cx4="http://schemas.microsoft.com/office/drawing/2016/5/10/chartex" xmlns:cx5="http://schemas.microsoft.com/office/drawing/2016/5/11/chartex" xmlns:cx6="http://schemas.microsoft.com/office/drawing/2016/5/12/chartex" xmlns:cx7="http://schemas.microsoft.com/office/drawing/2016/5/13/chartex" xmlns:cx8="http://schemas.microsoft.com/office/drawing/2016/5/14/chartex" xmlns:mc="http://schemas.openxmlformats.org/markup-compatibility/2006" xmlns:aink="http://schemas.microsoft.com/office/drawing/2016/ink" xmlns:am3d="http://schemas.microsoft.com/office/drawing/2017/model3d" xmlns:o="urn:schemas-microsoft-com:office:office" xmlns:r="http://schemas.openxmlformats.org/officeDocument/2006/relationships" xmlns:m="http://schemas.openxmlformats.org/officeDocument/2006/math" xmlns:v="urn:schemas-microsoft-com:vml" xmlns:wp14="http://schemas.microsoft.com/office/word/2010/wordprocessingDrawing" xmlns:wp="http://schemas.openxmlformats.org/drawingml/2006/wordprocessingDrawing" xmlns:w10="urn:schemas-microsoft-com:office:word" xmlns:w="http://schemas.openxmlformats.org/wordprocessingml/2006/main" xmlns:w14="http://schemas.microsoft.com/office/word/2010/wordml" xmlns:w15="http://schemas.microsoft.com/office/word/2012/wordml" xmlns:w16cid="http://schemas.microsoft.com/office/word/2016/wordml/cid" xmlns:w16se="http://schemas.microsoft.com/office/word/2015/wordml/symex" xmlns:wpg="http://schemas.microsoft.com/office/word/2010/wordprocessingGroup" xmlns:wpi="http://schemas.microsoft.com/office/word/2010/wordprocessingInk" xmlns:wne="http://schemas.microsoft.com/office/word/2006/wordml" xmlns:wps="http://schemas.microsoft.com/office/word/2010/wordprocessingShape" mc:Ignorable="w14 w15 w16se w16cid wp14">
+  <w:endnote w:type="separator" w:id="-1">
+    <w:p>
+      <w:r>
+        <w:separator/>
+      </w:r>
+    </w:p>
+  </w:endnote>
+  <w:endnote w:type="continuationSeparator" w:id="0">
+    <w:p>
+      <w:r>
+        <w:continuationSeparator/>
+      </w:r>
+    </w:p>
+  </w:endnote>
+</w:endnotes>
+</file>
+
+<file path=word/footnotes.xml><?xml version="1.0" encoding="utf-8"?>
+<w:footnotes xmlns:wpc="http://schemas.microsoft.com/office/word/2010/wordprocessingCanvas" xmlns:cx="http://schemas.microsoft.com/office/drawing/2014/chartex" xmlns:cx1="http://schemas.microsoft.com/office/drawing/2015/9/8/chartex" xmlns:cx2="http://schemas.microsoft.com/office/drawing/2015/10/21/chartex" xmlns:cx3="http://schemas.microsoft.com/office/drawing/2016/5/9/chartex" xmlns:cx4="http://schemas.microsoft.com/office/drawing/2016/5/10/chartex" xmlns:cx5="http://schemas.microsoft.com/office/drawing/2016/5/11/chartex" xmlns:cx6="http://schemas.microsoft.com/office/drawing/2016/5/12/chartex" xmlns:cx7="http://schemas.microsoft.com/office/drawing/2016/5/13/chartex" xmlns:cx8="http://schemas.microsoft.com/office/drawing/2016/5/14/chartex" xmlns:mc="http://schemas.openxmlformats.org/markup-compatibility/2006" xmlns:aink="http://schemas.microsoft.com/office/drawing/2016/ink" xmlns:am3d="http://schemas.microsoft.com/office/drawing/2017/model3d" xmlns:o="urn:schemas-microsoft-com:office:office" xmlns:r="http://schemas.openxmlformats.org/officeDocument/2006/relationships" xmlns:m="http://schemas.openxmlformats.org/officeDocument/2006/math" xmlns:v="urn:schemas-microsoft-com:vml" xmlns:wp14="http://schemas.microsoft.com/office/word/2010/wordprocessingDrawing" xmlns:wp="http://schemas.openxmlformats.org/drawingml/2006/wordprocessingDrawing" xmlns:w10="urn:schemas-microsoft-com:office:word" xmlns:w="http://schemas.openxmlformats.org/wordprocessingml/2006/main" xmlns:w14="http://schemas.microsoft.com/office/word/2010/wordml" xmlns:w15="http://schemas.microsoft.com/office/word/2012/wordml" xmlns:w16cid="http://schemas.microsoft.com/office/word/2016/wordml/cid" xmlns:w16se="http://schemas.microsoft.com/office/word/2015/wordml/symex" xmlns:wpg="http://schemas.microsoft.com/office/word/2010/wordprocessingGroup" xmlns:wpi="http://schemas.microsoft.com/office/word/2010/wordprocessingInk" xmlns:wne="http://schemas.microsoft.com/office/word/2006/wordml" xmlns:wps="http://schemas.microsoft.com/office/word/2010/wordprocessingShape" mc:Ignorable="w14 w15 w16se w16cid wp14">
+  <w:footnote w:type="separator" w:id="-1">
+    <w:p>
+      <w:r>
+        <w:separator/>
+      </w:r>
+    </w:p>
+  </w:footnote>
+  <w:footnote w:type="continuationSeparator" w:id="0">
+    <w:p>
+      <w:r>
+        <w:continuationSeparator/>
+      </w:r>
+    </w:p>
+  </w:footnote>
+</w:footnotes>
 </file>
 
 <file path=word/numbering.xml><?xml version="1.0" encoding="utf-8"?>
@@ -1761,6 +2069,71 @@
       <w:shd w:val="clear" w:color="auto" w:fill="E1DFDD"/>
     </w:rPr>
   </w:style>
+  <w:style w:type="paragraph" w:styleId="a6">
+    <w:name w:val="header"/>
+    <w:basedOn w:val="a"/>
+    <w:link w:val="a7"/>
+    <w:uiPriority w:val="99"/>
+    <w:unhideWhenUsed/>
+    <w:rsid w:val="00522E54"/>
+    <w:pPr>
+      <w:pBdr>
+        <w:bottom w:val="single" w:sz="6" w:space="1" w:color="auto"/>
+      </w:pBdr>
+      <w:tabs>
+        <w:tab w:val="center" w:pos="4153"/>
+        <w:tab w:val="right" w:pos="8306"/>
+      </w:tabs>
+      <w:snapToGrid w:val="0"/>
+      <w:jc w:val="center"/>
+    </w:pPr>
+    <w:rPr>
+      <w:sz w:val="18"/>
+      <w:szCs w:val="18"/>
+    </w:rPr>
+  </w:style>
+  <w:style w:type="character" w:customStyle="1" w:styleId="a7">
+    <w:name w:val="页眉 字符"/>
+    <w:basedOn w:val="a0"/>
+    <w:link w:val="a6"/>
+    <w:uiPriority w:val="99"/>
+    <w:rsid w:val="00522E54"/>
+    <w:rPr>
+      <w:sz w:val="18"/>
+      <w:szCs w:val="18"/>
+    </w:rPr>
+  </w:style>
+  <w:style w:type="paragraph" w:styleId="a8">
+    <w:name w:val="footer"/>
+    <w:basedOn w:val="a"/>
+    <w:link w:val="a9"/>
+    <w:uiPriority w:val="99"/>
+    <w:unhideWhenUsed/>
+    <w:rsid w:val="00522E54"/>
+    <w:pPr>
+      <w:tabs>
+        <w:tab w:val="center" w:pos="4153"/>
+        <w:tab w:val="right" w:pos="8306"/>
+      </w:tabs>
+      <w:snapToGrid w:val="0"/>
+      <w:jc w:val="left"/>
+    </w:pPr>
+    <w:rPr>
+      <w:sz w:val="18"/>
+      <w:szCs w:val="18"/>
+    </w:rPr>
+  </w:style>
+  <w:style w:type="character" w:customStyle="1" w:styleId="a9">
+    <w:name w:val="页脚 字符"/>
+    <w:basedOn w:val="a0"/>
+    <w:link w:val="a8"/>
+    <w:uiPriority w:val="99"/>
+    <w:rsid w:val="00522E54"/>
+    <w:rPr>
+      <w:sz w:val="18"/>
+      <w:szCs w:val="18"/>
+    </w:rPr>
+  </w:style>
 </w:styles>
 </file>
 
